--- a/js-base/javascript.docx
+++ b/js-base/javascript.docx
@@ -4996,14 +4996,14 @@
         <w:rPr>
           <w:rFonts w:hint="eastAsia"/>
         </w:rPr>
-        <w:t>块所在</w:t>
+        <w:t>块所</w:t>
       </w:r>
       <w:proofErr w:type="gramEnd"/>
       <w:r>
         <w:rPr>
           <w:rFonts w:hint="eastAsia"/>
         </w:rPr>
-        <w:t>的环境。</w:t>
+        <w:t>在的环境。</w:t>
       </w:r>
     </w:p>
     <w:p>
@@ -6709,14 +6709,14 @@
         <w:rPr>
           <w:rFonts w:hint="eastAsia"/>
         </w:rPr>
-        <w:t>从末端推进</w:t>
+        <w:t>从末端推</w:t>
       </w:r>
       <w:proofErr w:type="gramEnd"/>
       <w:r>
         <w:rPr>
           <w:rFonts w:hint="eastAsia"/>
         </w:rPr>
-        <w:t>来</w:t>
+        <w:t>进来</w:t>
       </w:r>
     </w:p>
     <w:p>
@@ -16309,9 +16309,6 @@
     <w:p>
       <w:pPr>
         <w:pStyle w:val="code"/>
-        <w:rPr>
-          <w:rFonts w:hint="eastAsia"/>
-        </w:rPr>
       </w:pPr>
       <w:r>
         <w:rPr>
@@ -16383,16 +16380,8 @@
         </w:rPr>
         <w:t>。</w:t>
       </w:r>
-      <w:bookmarkStart w:id="4" w:name="_GoBack"/>
-      <w:bookmarkEnd w:id="4"/>
-    </w:p>
-    <w:p>
-      <w:pPr>
-        <w:rPr>
-          <w:rFonts w:hint="eastAsia"/>
-        </w:rPr>
-      </w:pPr>
-    </w:p>
+    </w:p>
+    <w:p/>
     <w:p>
       <w:pPr>
         <w:pStyle w:val="2"/>
@@ -17537,6 +17526,44 @@
     <w:p>
       <w:pPr>
         <w:pStyle w:val="1"/>
+      </w:pPr>
+      <w:r>
+        <w:rPr>
+          <w:rFonts w:hint="eastAsia"/>
+        </w:rPr>
+        <w:t>BOM</w:t>
+      </w:r>
+      <w:r>
+        <w:t xml:space="preserve"> </w:t>
+      </w:r>
+      <w:r>
+        <w:rPr>
+          <w:rFonts w:hint="eastAsia"/>
+        </w:rPr>
+        <w:t>和</w:t>
+      </w:r>
+      <w:r>
+        <w:rPr>
+          <w:rFonts w:hint="eastAsia"/>
+        </w:rPr>
+        <w:t>DOM</w:t>
+      </w:r>
+    </w:p>
+    <w:p/>
+    <w:p/>
+    <w:p>
+      <w:pPr>
+        <w:rPr>
+          <w:rFonts w:hint="eastAsia"/>
+        </w:rPr>
+      </w:pPr>
+    </w:p>
+    <w:p>
+      <w:pPr>
+        <w:pStyle w:val="1"/>
+        <w:rPr>
+          <w:rFonts w:hint="eastAsia"/>
+        </w:rPr>
       </w:pPr>
     </w:p>
     <w:p>
@@ -22129,6 +22156,8 @@
       <w:pPr>
         <w:pStyle w:val="2"/>
       </w:pPr>
+      <w:bookmarkStart w:id="4" w:name="_GoBack"/>
+      <w:bookmarkEnd w:id="4"/>
       <w:r>
         <w:rPr>
           <w:rFonts w:hint="eastAsia"/>
